--- a/Documentación/SafePet - Daily Meetings.docx
+++ b/Documentación/SafePet - Daily Meetings.docx
@@ -375,10 +375,59 @@
         </w:rPr>
         <w:t xml:space="preserve">Se asigna la tarea “Diseño de arquitectura” a Felipe González</w:t>
       </w:r>
-      <w:r>
-        <w:rPr>
-          <w:rtl w:val="0"/>
-        </w:rPr>
+    </w:p>
+    <w:p>
+      <w:pPr>
+        <w:pStyle w:val="Heading2"/>
+        <w:rPr/>
+      </w:pPr>
+      <w:bookmarkStart w:colFirst="0" w:colLast="0" w:name="_c4oskf2wb34h" w:id="8"/>
+      <w:bookmarkEnd w:id="8"/>
+      <w:r>
+        <w:rPr>
+          <w:rtl w:val="0"/>
+        </w:rPr>
+        <w:t xml:space="preserve">2.6</w:t>
+        <w:tab/>
+        <w:t xml:space="preserve">01 / 10 / 2025</w:t>
+      </w:r>
+    </w:p>
+    <w:p>
+      <w:pPr>
+        <w:numPr>
+          <w:ilvl w:val="0"/>
+          <w:numId w:val="3"/>
+        </w:numPr>
+        <w:spacing w:after="0" w:afterAutospacing="0"/>
+        <w:ind w:left="720" w:hanging="360"/>
+        <w:rPr>
+          <w:u w:val="none"/>
+        </w:rPr>
+      </w:pPr>
+      <w:r>
+        <w:rPr>
+          <w:rtl w:val="0"/>
+        </w:rPr>
+        <w:t xml:space="preserve">Avance en la tarea “Cotización de implementos GPS”</w:t>
+      </w:r>
+    </w:p>
+    <w:p>
+      <w:pPr>
+        <w:numPr>
+          <w:ilvl w:val="0"/>
+          <w:numId w:val="3"/>
+        </w:numPr>
+        <w:spacing w:before="0" w:beforeAutospacing="0"/>
+        <w:ind w:left="720" w:hanging="360"/>
+        <w:rPr>
+          <w:u w:val="none"/>
+        </w:rPr>
+      </w:pPr>
+      <w:r>
+        <w:rPr>
+          <w:rtl w:val="0"/>
+        </w:rPr>
+        <w:t xml:space="preserve">Rediseño de mockups</w:t>
       </w:r>
     </w:p>
     <w:sectPr>
@@ -411,7 +460,7 @@
         <w:szCs w:val="20"/>
         <w:rtl w:val="0"/>
       </w:rPr>
-      <w:t xml:space="preserve">Versión del Documento 1.0 - Actualizado el 12 / 09 / 2025</w:t>
+      <w:t xml:space="preserve">Versión del Documento 1.2 - Actualizado el 01 / 10 / 2025</w:t>
     </w:r>
   </w:p>
   <w:p>
@@ -712,11 +761,124 @@
       </w:rPr>
     </w:lvl>
   </w:abstractNum>
+  <w:abstractNum w:abstractNumId="3">
+    <w:lvl w:ilvl="0">
+      <w:start w:val="1"/>
+      <w:numFmt w:val="bullet"/>
+      <w:lvlText w:val="●"/>
+      <w:lvlJc w:val="left"/>
+      <w:pPr>
+        <w:ind w:left="720" w:hanging="360"/>
+      </w:pPr>
+      <w:rPr>
+        <w:u w:val="none"/>
+      </w:rPr>
+    </w:lvl>
+    <w:lvl w:ilvl="1">
+      <w:start w:val="1"/>
+      <w:numFmt w:val="bullet"/>
+      <w:lvlText w:val="○"/>
+      <w:lvlJc w:val="left"/>
+      <w:pPr>
+        <w:ind w:left="1440" w:hanging="360"/>
+      </w:pPr>
+      <w:rPr>
+        <w:u w:val="none"/>
+      </w:rPr>
+    </w:lvl>
+    <w:lvl w:ilvl="2">
+      <w:start w:val="1"/>
+      <w:numFmt w:val="bullet"/>
+      <w:lvlText w:val="■"/>
+      <w:lvlJc w:val="left"/>
+      <w:pPr>
+        <w:ind w:left="2160" w:hanging="360"/>
+      </w:pPr>
+      <w:rPr>
+        <w:u w:val="none"/>
+      </w:rPr>
+    </w:lvl>
+    <w:lvl w:ilvl="3">
+      <w:start w:val="1"/>
+      <w:numFmt w:val="bullet"/>
+      <w:lvlText w:val="●"/>
+      <w:lvlJc w:val="left"/>
+      <w:pPr>
+        <w:ind w:left="2880" w:hanging="360"/>
+      </w:pPr>
+      <w:rPr>
+        <w:u w:val="none"/>
+      </w:rPr>
+    </w:lvl>
+    <w:lvl w:ilvl="4">
+      <w:start w:val="1"/>
+      <w:numFmt w:val="bullet"/>
+      <w:lvlText w:val="○"/>
+      <w:lvlJc w:val="left"/>
+      <w:pPr>
+        <w:ind w:left="3600" w:hanging="360"/>
+      </w:pPr>
+      <w:rPr>
+        <w:u w:val="none"/>
+      </w:rPr>
+    </w:lvl>
+    <w:lvl w:ilvl="5">
+      <w:start w:val="1"/>
+      <w:numFmt w:val="bullet"/>
+      <w:lvlText w:val="■"/>
+      <w:lvlJc w:val="left"/>
+      <w:pPr>
+        <w:ind w:left="4320" w:hanging="360"/>
+      </w:pPr>
+      <w:rPr>
+        <w:u w:val="none"/>
+      </w:rPr>
+    </w:lvl>
+    <w:lvl w:ilvl="6">
+      <w:start w:val="1"/>
+      <w:numFmt w:val="bullet"/>
+      <w:lvlText w:val="●"/>
+      <w:lvlJc w:val="left"/>
+      <w:pPr>
+        <w:ind w:left="5040" w:hanging="360"/>
+      </w:pPr>
+      <w:rPr>
+        <w:u w:val="none"/>
+      </w:rPr>
+    </w:lvl>
+    <w:lvl w:ilvl="7">
+      <w:start w:val="1"/>
+      <w:numFmt w:val="bullet"/>
+      <w:lvlText w:val="○"/>
+      <w:lvlJc w:val="left"/>
+      <w:pPr>
+        <w:ind w:left="5760" w:hanging="360"/>
+      </w:pPr>
+      <w:rPr>
+        <w:u w:val="none"/>
+      </w:rPr>
+    </w:lvl>
+    <w:lvl w:ilvl="8">
+      <w:start w:val="1"/>
+      <w:numFmt w:val="bullet"/>
+      <w:lvlText w:val="■"/>
+      <w:lvlJc w:val="left"/>
+      <w:pPr>
+        <w:ind w:left="6480" w:hanging="360"/>
+      </w:pPr>
+      <w:rPr>
+        <w:u w:val="none"/>
+      </w:rPr>
+    </w:lvl>
+  </w:abstractNum>
   <w:num w:numId="1">
     <w:abstractNumId w:val="1"/>
   </w:num>
   <w:num w:numId="2">
     <w:abstractNumId w:val="2"/>
+  </w:num>
+  <w:num w:numId="3">
+    <w:abstractNumId w:val="3"/>
   </w:num>
 </w:numbering>
 </file>
